--- a/src/task/task_1/task_1.docx
+++ b/src/task/task_1/task_1.docx
@@ -7,587 +7,366 @@
         <w:pStyle w:val="a3"/>
         <w:numPr>
           <w:ilvl w:val="0"/>
-          <w:numId w:val="1"/>
-        </w:numPr>
-        <w:spacing w:after="120"/>
-        <w:ind w:left="-142"/>
-        <w:contextualSpacing w:val="0"/>
-      </w:pPr>
-      <w:r>
-        <w:t xml:space="preserve">Введите на консоль строку, </w:t>
-      </w:r>
-      <w:r>
-        <w:t>и,</w:t>
-      </w:r>
-      <w:r>
-        <w:t xml:space="preserve"> если она совпадает со строкой «</w:t>
-      </w:r>
-      <w:r>
-        <w:t xml:space="preserve">Я буду усердно делать все задания по </w:t>
-      </w:r>
-      <w:r>
-        <w:rPr>
+          <w:numId w:val="2"/>
+        </w:numPr>
+        <w:spacing w:before="120" w:after="120"/>
+        <w:contextualSpacing w:val="0"/>
+        <w:rPr>
+          <w:sz w:val="22"/>
           <w:lang w:val="en-US"/>
         </w:rPr>
-        <w:t>C</w:t>
-      </w:r>
-      <w:r>
-        <w:t xml:space="preserve"># </w:t>
-      </w:r>
-      <w:r>
-        <w:t>и заниматься дома», выведите строку «За это ты получишь печеньку».</w:t>
-      </w:r>
-    </w:p>
-    <w:p>
-      <w:pPr>
-        <w:pStyle w:val="a3"/>
-        <w:numPr>
-          <w:ilvl w:val="0"/>
-          <w:numId w:val="1"/>
-        </w:numPr>
-        <w:spacing w:after="120"/>
-        <w:ind w:left="-142"/>
-        <w:contextualSpacing w:val="0"/>
-      </w:pPr>
-      <w:r>
-        <w:t xml:space="preserve">Создайте консольное </w:t>
-      </w:r>
-      <w:r>
-        <w:t xml:space="preserve">приложение </w:t>
-      </w:r>
-      <w:r>
-        <w:t>для игры в «Камень-ножницы-бумага». Пользователь должен ввести одно из этих трёх значений, в ответ программа должна выдать свой вариант, выбранный случайным образом. В конце программы огласите победителя.</w:t>
-      </w:r>
-    </w:p>
-    <w:p>
-      <w:pPr>
-        <w:pStyle w:val="a3"/>
-        <w:numPr>
-          <w:ilvl w:val="0"/>
-          <w:numId w:val="1"/>
-        </w:numPr>
-        <w:spacing w:after="120"/>
-        <w:ind w:left="-142"/>
-        <w:contextualSpacing w:val="0"/>
-      </w:pPr>
-      <w:r>
-        <w:t>По</w:t>
-      </w:r>
-      <w:r>
-        <w:t>с</w:t>
-      </w:r>
-      <w:r>
-        <w:t xml:space="preserve">читайте </w:t>
-      </w:r>
-      <w:r>
-        <w:t>приближенное значение суммы этих рядов, и выведите на консоль, что это такое.</w:t>
-      </w:r>
-    </w:p>
-    <w:p>
-      <w:pPr>
-        <w:pStyle w:val="a3"/>
-        <w:spacing w:after="120"/>
-        <w:ind w:left="-142" w:firstLine="426"/>
-        <w:contextualSpacing w:val="0"/>
-        <w:jc w:val="center"/>
-        <w:rPr>
-          <w:rFonts w:eastAsiaTheme="minorEastAsia"/>
-        </w:rPr>
-      </w:pPr>
-      <m:oMathPara>
-        <m:oMath>
-          <m:nary>
-            <m:naryPr>
-              <m:chr m:val="∑"/>
-              <m:limLoc m:val="undOvr"/>
-              <m:ctrlPr>
-                <w:rPr>
-                  <w:rFonts w:ascii="Cambria Math" w:hAnsi="Cambria Math"/>
-                  <w:i/>
-                </w:rPr>
-              </m:ctrlPr>
-            </m:naryPr>
-            <m:sub>
-              <m:r>
-                <w:rPr>
-                  <w:rFonts w:ascii="Cambria Math" w:hAnsi="Cambria Math"/>
-                </w:rPr>
-                <m:t>n=0</m:t>
-              </m:r>
-            </m:sub>
-            <m:sup>
-              <m:r>
-                <w:rPr>
-                  <w:rFonts w:ascii="Cambria Math" w:hAnsi="Cambria Math"/>
-                </w:rPr>
-                <m:t>∞</m:t>
-              </m:r>
-            </m:sup>
-            <m:e>
-              <m:f>
-                <m:fPr>
-                  <m:ctrlPr>
-                    <w:rPr>
-                      <w:rFonts w:ascii="Cambria Math" w:hAnsi="Cambria Math"/>
-                      <w:i/>
-                    </w:rPr>
-                  </m:ctrlPr>
-                </m:fPr>
-                <m:num>
-                  <m:r>
-                    <w:rPr>
-                      <w:rFonts w:ascii="Cambria Math" w:hAnsi="Cambria Math"/>
-                    </w:rPr>
-                    <m:t>1</m:t>
-                  </m:r>
-                </m:num>
-                <m:den>
-                  <m:r>
-                    <w:rPr>
-                      <w:rFonts w:ascii="Cambria Math" w:hAnsi="Cambria Math"/>
-                    </w:rPr>
-                    <m:t>n!</m:t>
-                  </m:r>
-                </m:den>
-              </m:f>
-            </m:e>
-          </m:nary>
-        </m:oMath>
-      </m:oMathPara>
-    </w:p>
-    <w:p>
-      <w:pPr>
-        <w:spacing w:after="120"/>
-        <w:ind w:left="-142"/>
-      </w:pPr>
-      <m:oMathPara>
-        <m:oMath>
-          <m:r>
-            <w:rPr>
-              <w:rFonts w:ascii="Cambria Math" w:hAnsi="Cambria Math"/>
-            </w:rPr>
-            <m:t>4∙</m:t>
-          </m:r>
-          <m:nary>
-            <m:naryPr>
-              <m:chr m:val="∑"/>
-              <m:limLoc m:val="undOvr"/>
-              <m:ctrlPr>
-                <w:rPr>
-                  <w:rFonts w:ascii="Cambria Math" w:hAnsi="Cambria Math"/>
-                  <w:i/>
-                </w:rPr>
-              </m:ctrlPr>
-            </m:naryPr>
-            <m:sub>
-              <m:r>
-                <w:rPr>
-                  <w:rFonts w:ascii="Cambria Math" w:hAnsi="Cambria Math"/>
-                </w:rPr>
-                <m:t>n=0</m:t>
-              </m:r>
-            </m:sub>
-            <m:sup>
-              <m:r>
-                <w:rPr>
-                  <w:rFonts w:ascii="Cambria Math" w:hAnsi="Cambria Math"/>
-                </w:rPr>
-                <m:t>∞</m:t>
-              </m:r>
-            </m:sup>
-            <m:e>
-              <m:f>
-                <m:fPr>
-                  <m:ctrlPr>
-                    <w:rPr>
-                      <w:rFonts w:ascii="Cambria Math" w:hAnsi="Cambria Math"/>
-                      <w:i/>
-                    </w:rPr>
-                  </m:ctrlPr>
-                </m:fPr>
-                <m:num>
-                  <m:r>
-                    <w:rPr>
-                      <w:rFonts w:ascii="Cambria Math" w:hAnsi="Cambria Math"/>
-                    </w:rPr>
-                    <m:t>(</m:t>
-                  </m:r>
-                  <m:sSup>
-                    <m:sSupPr>
-                      <m:ctrlPr>
-                        <w:rPr>
-                          <w:rFonts w:ascii="Cambria Math" w:hAnsi="Cambria Math"/>
-                          <w:i/>
-                        </w:rPr>
-                      </m:ctrlPr>
-                    </m:sSupPr>
-                    <m:e>
-                      <m:r>
-                        <w:rPr>
-                          <w:rFonts w:ascii="Cambria Math" w:hAnsi="Cambria Math"/>
-                        </w:rPr>
-                        <m:t>-1)</m:t>
-                      </m:r>
-                    </m:e>
-                    <m:sup>
-                      <m:r>
-                        <w:rPr>
-                          <w:rFonts w:ascii="Cambria Math" w:hAnsi="Cambria Math"/>
-                        </w:rPr>
-                        <m:t>n</m:t>
-                      </m:r>
-                    </m:sup>
-                  </m:sSup>
-                </m:num>
-                <m:den>
-                  <m:r>
-                    <w:rPr>
-                      <w:rFonts w:ascii="Cambria Math" w:hAnsi="Cambria Math"/>
-                    </w:rPr>
-                    <m:t>2n+1</m:t>
-                  </m:r>
-                </m:den>
-              </m:f>
-            </m:e>
-          </m:nary>
-        </m:oMath>
-      </m:oMathPara>
-    </w:p>
-    <w:p>
-      <w:pPr>
-        <w:pStyle w:val="a3"/>
-        <w:numPr>
-          <w:ilvl w:val="0"/>
-          <w:numId w:val="1"/>
-        </w:numPr>
-        <w:spacing w:after="120"/>
-        <w:ind w:left="-142"/>
-        <w:contextualSpacing w:val="0"/>
-      </w:pPr>
-      <w:r>
-        <w:t>Разработайте</w:t>
-      </w:r>
-      <w:r>
-        <w:t xml:space="preserve"> программу, в случайных местах на консоли с част</w:t>
-      </w:r>
-      <w:r>
-        <w:t xml:space="preserve">отой в 250 мс выводящую строку </w:t>
-      </w:r>
-      <w:r>
-        <w:t>«</w:t>
-      </w:r>
-      <w:r>
-        <w:t>C#</w:t>
-      </w:r>
-      <w:r>
-        <w:t>»</w:t>
-      </w:r>
-      <w:r>
-        <w:t>.</w:t>
-      </w:r>
-    </w:p>
-    <w:p>
-      <w:pPr>
-        <w:pStyle w:val="a3"/>
-        <w:numPr>
-          <w:ilvl w:val="0"/>
-          <w:numId w:val="1"/>
-        </w:numPr>
-        <w:spacing w:after="120"/>
-        <w:ind w:left="-142"/>
-        <w:contextualSpacing w:val="0"/>
-      </w:pPr>
-      <w:r>
-        <w:t>Напишите программу,</w:t>
-      </w:r>
-      <w:r>
-        <w:t xml:space="preserve"> в которой </w:t>
-      </w:r>
-      <w:r>
-        <w:t xml:space="preserve">пользователя </w:t>
-      </w:r>
-      <w:r>
-        <w:t xml:space="preserve">по циклу </w:t>
-      </w:r>
-      <w:r>
-        <w:t>должны просить нажать какую-либо (случайную) клавишу на клавиатуре.</w:t>
-      </w:r>
-      <w:r>
-        <w:t xml:space="preserve"> После 20 подряд идущих правильных нажатий, нужно похвалить пользователя и завершить программу. В случае неверного ввода, счёт правильных нажатий нужно обнулять. Если пользователь ошибётся 3 раза, нужно его поругать и завершить программу.</w:t>
-      </w:r>
-    </w:p>
-    <w:p>
-      <w:pPr>
-        <w:pStyle w:val="a3"/>
-        <w:numPr>
-          <w:ilvl w:val="0"/>
-          <w:numId w:val="1"/>
-        </w:numPr>
-        <w:spacing w:after="120"/>
-        <w:ind w:left="-142"/>
-        <w:contextualSpacing w:val="0"/>
-      </w:pPr>
-      <w:r>
-        <w:t xml:space="preserve">Создайте массив из 10 элементов. Затем сформируйте второй массив, каждый </w:t>
+      </w:pPr>
+      <w:r>
+        <w:t>Зайдите в Браузер</w:t>
+      </w:r>
+    </w:p>
+    <w:p>
+      <w:pPr>
+        <w:pStyle w:val="a3"/>
+        <w:numPr>
+          <w:ilvl w:val="0"/>
+          <w:numId w:val="2"/>
+        </w:numPr>
+        <w:spacing w:before="120" w:after="120"/>
+        <w:contextualSpacing w:val="0"/>
+        <w:rPr>
+          <w:sz w:val="22"/>
+        </w:rPr>
+      </w:pPr>
+      <w:r>
+        <w:t xml:space="preserve">Перейдите на страницу сайта </w:t>
+      </w:r>
+      <w:hyperlink r:id="rId8" w:history="1">
+        <w:r>
+          <w:rPr>
+            <w:rStyle w:val="aa"/>
+          </w:rPr>
+          <w:t>https://www.tut.by/</w:t>
+        </w:r>
+      </w:hyperlink>
+    </w:p>
+    <w:p>
+      <w:pPr>
+        <w:pStyle w:val="a3"/>
+        <w:numPr>
+          <w:ilvl w:val="0"/>
+          <w:numId w:val="2"/>
+        </w:numPr>
+        <w:spacing w:before="120" w:after="120"/>
+        <w:contextualSpacing w:val="0"/>
+        <w:rPr>
+          <w:sz w:val="22"/>
+        </w:rPr>
+      </w:pPr>
+      <w:r>
+        <w:t>Найдите понравившуюся вам статью.</w:t>
+      </w:r>
+    </w:p>
+    <w:p>
+      <w:pPr>
+        <w:pStyle w:val="a3"/>
+        <w:numPr>
+          <w:ilvl w:val="0"/>
+          <w:numId w:val="2"/>
+        </w:numPr>
+        <w:spacing w:before="120" w:after="120"/>
+        <w:contextualSpacing w:val="0"/>
+        <w:rPr>
+          <w:sz w:val="22"/>
+        </w:rPr>
+      </w:pPr>
+      <w:r>
+        <w:t>Добавьте её себе в Закладки.</w:t>
+      </w:r>
+    </w:p>
+    <w:p>
+      <w:pPr>
+        <w:pStyle w:val="a3"/>
+        <w:numPr>
+          <w:ilvl w:val="0"/>
+          <w:numId w:val="2"/>
+        </w:numPr>
+        <w:spacing w:before="120" w:after="120"/>
+        <w:contextualSpacing w:val="0"/>
+        <w:rPr>
+          <w:sz w:val="22"/>
+        </w:rPr>
+      </w:pPr>
+      <w:r>
+        <w:t>Создайте новую вкладку и напишите в поиске Красивые фото.</w:t>
+      </w:r>
+    </w:p>
+    <w:p>
+      <w:pPr>
+        <w:pStyle w:val="a3"/>
+        <w:numPr>
+          <w:ilvl w:val="0"/>
+          <w:numId w:val="2"/>
+        </w:numPr>
+        <w:spacing w:before="120" w:after="120"/>
+        <w:contextualSpacing w:val="0"/>
+        <w:rPr>
+          <w:sz w:val="22"/>
+        </w:rPr>
+      </w:pPr>
+      <w:r>
+        <w:t>Просмотрите открывшиеся картинки.</w:t>
+      </w:r>
+    </w:p>
+    <w:p>
+      <w:pPr>
+        <w:pStyle w:val="a3"/>
+        <w:numPr>
+          <w:ilvl w:val="0"/>
+          <w:numId w:val="2"/>
+        </w:numPr>
+        <w:spacing w:before="120" w:after="120"/>
+        <w:contextualSpacing w:val="0"/>
+        <w:rPr>
+          <w:sz w:val="22"/>
+        </w:rPr>
+      </w:pPr>
+      <w:r>
+        <w:t>Выберите 2 картинки, и скачайте их себе на компьютер. Скачать картинку можно наж</w:t>
+      </w:r>
+      <w:r>
+        <w:t>https://www.tut.by/</w:t>
+      </w:r>
+      <w:r>
+        <w:t>ав на ней правой кнопкой мыши, а затем «Сохранить картинку как».</w:t>
+      </w:r>
+    </w:p>
+    <w:p>
+      <w:pPr>
+        <w:pStyle w:val="a3"/>
+        <w:numPr>
+          <w:ilvl w:val="0"/>
+          <w:numId w:val="2"/>
+        </w:numPr>
+        <w:spacing w:before="120" w:after="120"/>
+        <w:contextualSpacing w:val="0"/>
+        <w:rPr>
+          <w:sz w:val="22"/>
+        </w:rPr>
+      </w:pPr>
+      <w:r>
+        <w:t>Зайдите в загрузки, и посмотрите, что там есть запись о скачанных вами картинках.</w:t>
+      </w:r>
+    </w:p>
+    <w:p>
+      <w:pPr>
+        <w:pStyle w:val="a3"/>
+        <w:numPr>
+          <w:ilvl w:val="0"/>
+          <w:numId w:val="2"/>
+        </w:numPr>
+        <w:spacing w:before="120" w:after="120"/>
+        <w:contextualSpacing w:val="0"/>
+        <w:rPr>
+          <w:sz w:val="22"/>
+        </w:rPr>
+      </w:pPr>
+      <w:r>
+        <w:t>Перейдите в папку на компьютере, куда были скачаны картинки через окно загрузок.</w:t>
+      </w:r>
+    </w:p>
+    <w:p>
+      <w:pPr>
+        <w:pStyle w:val="a3"/>
+        <w:numPr>
+          <w:ilvl w:val="0"/>
+          <w:numId w:val="2"/>
+        </w:numPr>
+        <w:spacing w:before="120" w:after="120"/>
+        <w:contextualSpacing w:val="0"/>
+        <w:rPr>
+          <w:sz w:val="22"/>
+        </w:rPr>
+      </w:pPr>
+      <w:r>
+        <w:t>Удалите одну из картинок, посмотрите, отобразилась ли информация о наличии картинки в окне загрузок.</w:t>
+      </w:r>
+    </w:p>
+    <w:p>
+      <w:pPr>
+        <w:pStyle w:val="a3"/>
+        <w:numPr>
+          <w:ilvl w:val="0"/>
+          <w:numId w:val="2"/>
+        </w:numPr>
+        <w:spacing w:before="120" w:after="120"/>
+        <w:contextualSpacing w:val="0"/>
+        <w:rPr>
+          <w:sz w:val="22"/>
+        </w:rPr>
+      </w:pPr>
+      <w:r>
+        <w:t xml:space="preserve">Зайдите в </w:t>
       </w:r>
       <w:r>
         <w:rPr>
           <w:lang w:val="en-US"/>
         </w:rPr>
-        <w:t>i</w:t>
-      </w:r>
-      <w:r>
-        <w:t>-</w:t>
-      </w:r>
-      <w:r>
-        <w:t xml:space="preserve">ый элемент которого должен быть равен сумме </w:t>
-      </w:r>
-      <w:r>
-        <w:rPr>
-          <w:lang w:val="en-US"/>
-        </w:rPr>
-        <w:t>i</w:t>
-      </w:r>
-      <w:r>
-        <w:t xml:space="preserve">-ого элемента отсортированного по убыванию массива и оригинального </w:t>
-      </w:r>
-      <w:r>
-        <w:rPr>
-          <w:lang w:val="en-US"/>
-        </w:rPr>
-        <w:t>i</w:t>
-      </w:r>
-      <w:r>
-        <w:t>-</w:t>
-      </w:r>
-      <w:r>
-        <w:t>ого элемента.</w:t>
-      </w:r>
-    </w:p>
-    <w:p>
-      <w:pPr>
-        <w:pStyle w:val="a3"/>
-        <w:numPr>
-          <w:ilvl w:val="0"/>
-          <w:numId w:val="1"/>
-        </w:numPr>
-        <w:spacing w:after="120"/>
-        <w:ind w:left="-142"/>
-        <w:contextualSpacing w:val="0"/>
-      </w:pPr>
-      <w:r>
-        <w:t xml:space="preserve">Разработайте метод, возвращающий </w:t>
-      </w:r>
-      <w:r>
-        <w:t xml:space="preserve">целочисленный </w:t>
-      </w:r>
-      <w:r>
-        <w:t xml:space="preserve">массив без элементов со значениями, переданными в качестве набора параметров. Метод первым параметром </w:t>
-      </w:r>
-      <w:r>
-        <w:t>должен принимать массив, а дальше</w:t>
-      </w:r>
-      <w:r>
-        <w:t xml:space="preserve"> переменное количество чисел, которые будут удаляться из этого массива. Возвращаться должен новый массив, состоящий из элементов оригинального массива, за исключением удаляемых.</w:t>
-      </w:r>
-    </w:p>
-    <w:p>
-      <w:pPr>
-        <w:pStyle w:val="a3"/>
-        <w:numPr>
-          <w:ilvl w:val="0"/>
-          <w:numId w:val="1"/>
-        </w:numPr>
-        <w:spacing w:after="120"/>
-        <w:ind w:left="-142"/>
-        <w:contextualSpacing w:val="0"/>
-      </w:pPr>
-      <w:r>
-        <w:t xml:space="preserve">Напишите метод, принимающий параметром массив чисел, </w:t>
-      </w:r>
-      <w:r>
-        <w:t xml:space="preserve">и </w:t>
-      </w:r>
-      <w:r>
-        <w:t>который будет возвращать</w:t>
-      </w:r>
-      <w:r>
-        <w:t xml:space="preserve"> минимальное значение, максимальное значение и среднее значение </w:t>
-      </w:r>
-      <w:r>
-        <w:rPr>
-          <w:u w:val="single"/>
-        </w:rPr>
-        <w:t>среди положительных элементов массива</w:t>
-      </w:r>
-      <w:r>
-        <w:t>. Можете попробовать сделать это двумя способами</w:t>
-      </w:r>
-      <w:r>
-        <w:t xml:space="preserve">: </w:t>
-      </w:r>
-      <w:r>
-        <w:t xml:space="preserve">через </w:t>
-      </w:r>
-      <w:r>
-        <w:rPr>
-          <w:lang w:val="en-US"/>
-        </w:rPr>
-        <w:t>out</w:t>
+        <w:t>Google</w:t>
       </w:r>
       <w:r>
         <w:t xml:space="preserve"> </w:t>
       </w:r>
       <w:r>
-        <w:t>параметры и при помощи кортежа.</w:t>
-      </w:r>
-    </w:p>
-    <w:p>
-      <w:pPr>
-        <w:pStyle w:val="a3"/>
-        <w:numPr>
-          <w:ilvl w:val="0"/>
-          <w:numId w:val="1"/>
-        </w:numPr>
-        <w:spacing w:after="120"/>
-        <w:ind w:left="-142"/>
-        <w:contextualSpacing w:val="0"/>
-      </w:pPr>
-      <w:r>
-        <w:rPr>
-          <w:vertAlign w:val="superscript"/>
-        </w:rPr>
-        <w:t>[</w:t>
-      </w:r>
-      <w:r>
-        <w:rPr>
-          <w:i/>
-          <w:vertAlign w:val="superscript"/>
-        </w:rPr>
-        <w:t>мутненькое</w:t>
-      </w:r>
-      <w:r>
-        <w:rPr>
-          <w:vertAlign w:val="superscript"/>
-        </w:rPr>
-        <w:t>]</w:t>
-      </w:r>
-      <w:r>
-        <w:rPr>
-          <w:vertAlign w:val="superscript"/>
-        </w:rPr>
-        <w:t xml:space="preserve"> </w:t>
-      </w:r>
-      <w:r>
-        <w:t xml:space="preserve">Изучите, какие типы исключений могут произойти в предыдущих заданиях, и напишите для них обработчики </w:t>
-      </w:r>
-      <w:r>
-        <w:rPr>
-          <w:lang w:val="en-US"/>
-        </w:rPr>
-        <w:t>try</w:t>
-      </w:r>
-      <w:r>
-        <w:t>-</w:t>
-      </w:r>
-      <w:r>
-        <w:rPr>
-          <w:lang w:val="en-US"/>
-        </w:rPr>
-        <w:t>catch</w:t>
-      </w:r>
-      <w:r>
-        <w:t>.</w:t>
+        <w:t>поиск и напишите «Русские балерины 20 века».</w:t>
+      </w:r>
+    </w:p>
+    <w:p>
+      <w:pPr>
+        <w:pStyle w:val="a3"/>
+        <w:numPr>
+          <w:ilvl w:val="0"/>
+          <w:numId w:val="2"/>
+        </w:numPr>
+        <w:spacing w:before="120" w:after="120"/>
+        <w:contextualSpacing w:val="0"/>
+        <w:rPr>
+          <w:sz w:val="22"/>
+        </w:rPr>
+      </w:pPr>
+      <w:r>
+        <w:t>Зайдите в Яндекс поиск и напишите тот же запрос.</w:t>
+      </w:r>
+    </w:p>
+    <w:p>
+      <w:pPr>
+        <w:pStyle w:val="a3"/>
+        <w:numPr>
+          <w:ilvl w:val="0"/>
+          <w:numId w:val="2"/>
+        </w:numPr>
+        <w:spacing w:before="120" w:after="120"/>
+        <w:contextualSpacing w:val="0"/>
+        <w:rPr>
+          <w:sz w:val="22"/>
+        </w:rPr>
+      </w:pPr>
+      <w:r>
+        <w:t>Сравните, как отличаются результаты поиска в этих 2 поисковых системах.</w:t>
+      </w:r>
+    </w:p>
+    <w:p>
+      <w:pPr>
+        <w:pStyle w:val="a3"/>
+        <w:numPr>
+          <w:ilvl w:val="0"/>
+          <w:numId w:val="2"/>
+        </w:numPr>
+        <w:spacing w:before="120" w:after="120"/>
+        <w:contextualSpacing w:val="0"/>
+        <w:rPr>
+          <w:sz w:val="22"/>
+        </w:rPr>
+      </w:pPr>
+      <w:r>
+        <w:t>Придумайте ещё 2 поисковых запроса, которые вам интересны. Оцените, нашел ли поиск именно то, что вы хотели.</w:t>
+      </w:r>
+    </w:p>
+    <w:p>
+      <w:pPr>
+        <w:pStyle w:val="a3"/>
+        <w:numPr>
+          <w:ilvl w:val="0"/>
+          <w:numId w:val="2"/>
+        </w:numPr>
+        <w:spacing w:before="120" w:after="120"/>
+        <w:contextualSpacing w:val="0"/>
+        <w:rPr>
+          <w:sz w:val="22"/>
+        </w:rPr>
+      </w:pPr>
+      <w:r>
+        <w:t>Просмотрите Исто</w:t>
       </w:r>
       <w:bookmarkStart w:id="0" w:name="_GoBack"/>
       <w:bookmarkEnd w:id="0"/>
-    </w:p>
-    <w:p>
-      <w:pPr>
-        <w:pStyle w:val="a3"/>
-        <w:numPr>
-          <w:ilvl w:val="0"/>
-          <w:numId w:val="1"/>
-        </w:numPr>
-        <w:spacing w:after="120"/>
-        <w:ind w:left="-142"/>
-        <w:contextualSpacing w:val="0"/>
-      </w:pPr>
+      <w:r>
+        <w:t>рию ваших действий.</w:t>
+      </w:r>
+    </w:p>
+    <w:p>
+      <w:pPr>
+        <w:pStyle w:val="a3"/>
+        <w:numPr>
+          <w:ilvl w:val="0"/>
+          <w:numId w:val="2"/>
+        </w:numPr>
+        <w:spacing w:before="120" w:after="120"/>
+        <w:contextualSpacing w:val="0"/>
+        <w:rPr>
+          <w:sz w:val="22"/>
+        </w:rPr>
+      </w:pPr>
+      <w:r>
+        <w:t>Удалите историю.</w:t>
+      </w:r>
+    </w:p>
+    <w:p>
+      <w:pPr>
+        <w:pStyle w:val="a3"/>
+        <w:numPr>
+          <w:ilvl w:val="0"/>
+          <w:numId w:val="2"/>
+        </w:numPr>
+        <w:spacing w:before="120" w:after="120"/>
+        <w:contextualSpacing w:val="0"/>
+        <w:rPr>
+          <w:sz w:val="22"/>
+        </w:rPr>
+      </w:pPr>
+      <w:r>
+        <w:t>Просмотрите ваши закладки. Там должна быть страница, сохранённая вами в самом начале. Зайдите на неё, и убедитесь что она всё ещё на месте.</w:t>
+      </w:r>
+    </w:p>
+    <w:p>
+      <w:pPr>
+        <w:pStyle w:val="a3"/>
+        <w:numPr>
+          <w:ilvl w:val="0"/>
+          <w:numId w:val="2"/>
+        </w:numPr>
+        <w:spacing w:before="120" w:after="120"/>
+        <w:contextualSpacing w:val="0"/>
+        <w:rPr>
+          <w:sz w:val="22"/>
+        </w:rPr>
+      </w:pPr>
+      <w:r>
+        <w:t xml:space="preserve">*Поэкспериментируйте с запросами и попробуйте сформировать такой запрос к поиску, чтобы Яндекс и </w:t>
+      </w:r>
+      <w:r>
+        <w:rPr>
+          <w:lang w:val="en-US"/>
+        </w:rPr>
+        <w:t>Google</w:t>
+      </w:r>
       <w:r>
         <w:t xml:space="preserve"> </w:t>
       </w:r>
       <w:r>
-        <w:rPr>
-          <w:vertAlign w:val="superscript"/>
-        </w:rPr>
-        <w:t>[</w:t>
-      </w:r>
-      <w:r>
-        <w:rPr>
-          <w:i/>
-          <w:vertAlign w:val="superscript"/>
-        </w:rPr>
-        <w:t>мутненькое</w:t>
-      </w:r>
-      <w:r>
-        <w:rPr>
-          <w:vertAlign w:val="superscript"/>
-        </w:rPr>
-        <w:t xml:space="preserve">] </w:t>
-      </w:r>
-      <w:r>
-        <w:t xml:space="preserve">А теперь уберите все эти </w:t>
-      </w:r>
-      <w:r>
-        <w:rPr>
-          <w:lang w:val="en-US"/>
-        </w:rPr>
-        <w:t>try</w:t>
-      </w:r>
-      <w:r>
-        <w:t>-</w:t>
-      </w:r>
-      <w:r>
-        <w:rPr>
-          <w:lang w:val="en-US"/>
-        </w:rPr>
-        <w:t>catch</w:t>
-      </w:r>
-      <w:r>
-        <w:t xml:space="preserve"> </w:t>
-      </w:r>
-      <w:r>
-        <w:t>блоки, где это возможно, и замените их корректно составленными проверками.</w:t>
-      </w:r>
-    </w:p>
-    <w:p>
-      <w:pPr>
-        <w:pStyle w:val="a3"/>
-        <w:spacing w:before="120" w:after="120"/>
-        <w:ind w:left="-142"/>
-        <w:contextualSpacing w:val="0"/>
-        <w:rPr>
-          <w:sz w:val="22"/>
-        </w:rPr>
-      </w:pPr>
-      <w:r>
-        <w:rPr>
-          <w:sz w:val="22"/>
-        </w:rPr>
-        <w:t>*Задания помеченные ключевым словом «</w:t>
-      </w:r>
-      <w:r>
-        <w:rPr>
-          <w:i/>
-          <w:sz w:val="22"/>
-        </w:rPr>
-        <w:t>мутненькое</w:t>
-      </w:r>
-      <w:r>
-        <w:rPr>
-          <w:sz w:val="22"/>
-        </w:rPr>
-        <w:t>» можно не выполнять.</w:t>
+        <w:t>выдали как можно более разные результаты.</w:t>
+      </w:r>
+    </w:p>
+    <w:p>
+      <w:pPr>
+        <w:pStyle w:val="a3"/>
+        <w:numPr>
+          <w:ilvl w:val="0"/>
+          <w:numId w:val="2"/>
+        </w:numPr>
+        <w:spacing w:before="120" w:after="120"/>
+        <w:contextualSpacing w:val="0"/>
+        <w:rPr>
+          <w:sz w:val="22"/>
+        </w:rPr>
+      </w:pPr>
+      <w:r>
+        <w:t>*В любой поисковой системе выполните поиск по картинке (второй, скачанной вами).</w:t>
       </w:r>
     </w:p>
     <w:sectPr>
@@ -641,6 +420,96 @@
 <file path=word/numbering.xml><?xml version="1.0" encoding="utf-8"?>
 <w:numbering xmlns:wpc="http://schemas.microsoft.com/office/word/2010/wordprocessingCanvas" xmlns:cx="http://schemas.microsoft.com/office/drawing/2014/chartex" xmlns:mc="http://schemas.openxmlformats.org/markup-compatibility/2006" xmlns:o="urn:schemas-microsoft-com:office:office" xmlns:r="http://schemas.openxmlformats.org/officeDocument/2006/relationships" xmlns:m="http://schemas.openxmlformats.org/officeDocument/2006/math" xmlns:v="urn:schemas-microsoft-com:vml" xmlns:wp14="http://schemas.microsoft.com/office/word/2010/wordprocessingDrawing" xmlns:wp="http://schemas.openxmlformats.org/drawingml/2006/wordprocessingDrawing" xmlns:w10="urn:schemas-microsoft-com:office:word" xmlns:w="http://schemas.openxmlformats.org/wordprocessingml/2006/main" xmlns:w14="http://schemas.microsoft.com/office/word/2010/wordml" xmlns:w15="http://schemas.microsoft.com/office/word/2012/wordml" xmlns:w16se="http://schemas.microsoft.com/office/word/2015/wordml/symex" xmlns:wpg="http://schemas.microsoft.com/office/word/2010/wordprocessingGroup" xmlns:wpi="http://schemas.microsoft.com/office/word/2010/wordprocessingInk" xmlns:wne="http://schemas.microsoft.com/office/word/2006/wordml" xmlns:wps="http://schemas.microsoft.com/office/word/2010/wordprocessingShape" mc:Ignorable="w14 w15 w16se wp14">
   <w:abstractNum w:abstractNumId="0" w15:restartNumberingAfterBreak="0">
+    <w:nsid w:val="1A754033"/>
+    <w:multiLevelType w:val="hybridMultilevel"/>
+    <w:tmpl w:val="0D50172A"/>
+    <w:lvl w:ilvl="0" w:tplc="1A860766">
+      <w:start w:val="1"/>
+      <w:numFmt w:val="decimal"/>
+      <w:lvlText w:val="%1."/>
+      <w:lvlJc w:val="left"/>
+      <w:pPr>
+        <w:ind w:left="218" w:hanging="360"/>
+      </w:pPr>
+      <w:rPr>
+        <w:rFonts w:hint="default"/>
+        <w:sz w:val="28"/>
+      </w:rPr>
+    </w:lvl>
+    <w:lvl w:ilvl="1" w:tplc="04190019" w:tentative="1">
+      <w:start w:val="1"/>
+      <w:numFmt w:val="lowerLetter"/>
+      <w:lvlText w:val="%2."/>
+      <w:lvlJc w:val="left"/>
+      <w:pPr>
+        <w:ind w:left="938" w:hanging="360"/>
+      </w:pPr>
+    </w:lvl>
+    <w:lvl w:ilvl="2" w:tplc="0419001B" w:tentative="1">
+      <w:start w:val="1"/>
+      <w:numFmt w:val="lowerRoman"/>
+      <w:lvlText w:val="%3."/>
+      <w:lvlJc w:val="right"/>
+      <w:pPr>
+        <w:ind w:left="1658" w:hanging="180"/>
+      </w:pPr>
+    </w:lvl>
+    <w:lvl w:ilvl="3" w:tplc="0419000F" w:tentative="1">
+      <w:start w:val="1"/>
+      <w:numFmt w:val="decimal"/>
+      <w:lvlText w:val="%4."/>
+      <w:lvlJc w:val="left"/>
+      <w:pPr>
+        <w:ind w:left="2378" w:hanging="360"/>
+      </w:pPr>
+    </w:lvl>
+    <w:lvl w:ilvl="4" w:tplc="04190019" w:tentative="1">
+      <w:start w:val="1"/>
+      <w:numFmt w:val="lowerLetter"/>
+      <w:lvlText w:val="%5."/>
+      <w:lvlJc w:val="left"/>
+      <w:pPr>
+        <w:ind w:left="3098" w:hanging="360"/>
+      </w:pPr>
+    </w:lvl>
+    <w:lvl w:ilvl="5" w:tplc="0419001B" w:tentative="1">
+      <w:start w:val="1"/>
+      <w:numFmt w:val="lowerRoman"/>
+      <w:lvlText w:val="%6."/>
+      <w:lvlJc w:val="right"/>
+      <w:pPr>
+        <w:ind w:left="3818" w:hanging="180"/>
+      </w:pPr>
+    </w:lvl>
+    <w:lvl w:ilvl="6" w:tplc="0419000F" w:tentative="1">
+      <w:start w:val="1"/>
+      <w:numFmt w:val="decimal"/>
+      <w:lvlText w:val="%7."/>
+      <w:lvlJc w:val="left"/>
+      <w:pPr>
+        <w:ind w:left="4538" w:hanging="360"/>
+      </w:pPr>
+    </w:lvl>
+    <w:lvl w:ilvl="7" w:tplc="04190019" w:tentative="1">
+      <w:start w:val="1"/>
+      <w:numFmt w:val="lowerLetter"/>
+      <w:lvlText w:val="%8."/>
+      <w:lvlJc w:val="left"/>
+      <w:pPr>
+        <w:ind w:left="5258" w:hanging="360"/>
+      </w:pPr>
+    </w:lvl>
+    <w:lvl w:ilvl="8" w:tplc="0419001B" w:tentative="1">
+      <w:start w:val="1"/>
+      <w:numFmt w:val="lowerRoman"/>
+      <w:lvlText w:val="%9."/>
+      <w:lvlJc w:val="right"/>
+      <w:pPr>
+        <w:ind w:left="5978" w:hanging="180"/>
+      </w:pPr>
+    </w:lvl>
+  </w:abstractNum>
+  <w:abstractNum w:abstractNumId="1" w15:restartNumberingAfterBreak="0">
     <w:nsid w:val="29C8055D"/>
     <w:multiLevelType w:val="hybridMultilevel"/>
     <w:tmpl w:val="29504426"/>
@@ -730,6 +599,9 @@
     </w:lvl>
   </w:abstractNum>
   <w:num w:numId="1">
+    <w:abstractNumId w:val="1"/>
+  </w:num>
+  <w:num w:numId="2">
     <w:abstractNumId w:val="0"/>
   </w:num>
 </w:numbering>
@@ -1250,6 +1122,17 @@
       <w:vertAlign w:val="superscript"/>
     </w:rPr>
   </w:style>
+  <w:style w:type="character" w:styleId="aa">
+    <w:name w:val="Hyperlink"/>
+    <w:basedOn w:val="a0"/>
+    <w:uiPriority w:val="99"/>
+    <w:unhideWhenUsed/>
+    <w:rsid w:val="004B6DFC"/>
+    <w:rPr>
+      <w:color w:val="0563C1" w:themeColor="hyperlink"/>
+      <w:u w:val="single"/>
+    </w:rPr>
+  </w:style>
 </w:styles>
 </file>
 
@@ -1519,7 +1402,7 @@
 </file>
 
 <file path=customXml/itemProps1.xml><?xml version="1.0" encoding="utf-8"?>
-<ds:datastoreItem xmlns:ds="http://schemas.openxmlformats.org/officeDocument/2006/customXml" ds:itemID="{C449C3B6-4F4A-4975-A36C-F6B319A6C704}">
+<ds:datastoreItem xmlns:ds="http://schemas.openxmlformats.org/officeDocument/2006/customXml" ds:itemID="{528DC131-D28C-4D6B-A948-B6B6BBDB4FC9}">
   <ds:schemaRefs>
     <ds:schemaRef ds:uri="http://schemas.openxmlformats.org/officeDocument/2006/bibliography"/>
   </ds:schemaRefs>
